--- a/storage/app/templateBerkas/lainnya/Berita Acara Hasil Pengadaan.docx
+++ b/storage/app/templateBerkas/lainnya/Berita Acara Hasil Pengadaan.docx
@@ -473,7 +473,16 @@
           <w:rFonts w:hint="default" w:ascii="Footlight MT Light" w:hAnsi="Footlight MT Light"/>
           <w:lang w:val="en-US"/>
         </w:rPr>
-        <w:t>Berdasarkan Berita Acara Pembukaan, Evaluasi, Klarifikasi dan Negosiasi Penawaran nomor ${nomor_ba_pembukaan} tanggal 31 Desember 2018. Dengan ini disampaikan pemenang hasil pemilihan penyedia dalam rangka pelaksanaan pekerjaan ${nama_paket}</w:t>
+        <w:t>Berdasarkan Berita Acara Pembukaan, Evaluasi, Klarifikasi dan Negosiasi Penawaran nomor ${nomor_ba_pembukaan} tanggal ${tanggal</w:t>
+      </w:r>
+      <w:bookmarkStart w:id="0" w:name="_GoBack"/>
+      <w:bookmarkEnd w:id="0"/>
+      <w:r>
+        <w:rPr>
+          <w:rFonts w:hint="default" w:ascii="Footlight MT Light" w:hAnsi="Footlight MT Light"/>
+          <w:lang w:val="en-US"/>
+        </w:rPr>
+        <w:t>_ba_pembukaan}. Dengan ini disampaikan pemenang hasil pemilihan penyedia dalam rangka pelaksanaan pekerjaan ${nama_paket}</w:t>
       </w:r>
     </w:p>
     <w:tbl>
@@ -1066,8 +1075,6 @@
                 <w:lang w:val="en-US"/>
               </w:rPr>
             </w:pPr>
-            <w:bookmarkStart w:id="0" w:name="_GoBack"/>
-            <w:bookmarkEnd w:id="0"/>
             <w:r>
               <w:rPr>
                 <w:rFonts w:hint="default" w:ascii="Footlight MT Light" w:hAnsi="Footlight MT Light"/>
